--- a/Laporan Jobsheet 4.docx
+++ b/Laporan Jobsheet 4.docx
@@ -884,21 +884,12 @@
                 <w:szCs w:val="23"/>
               </w:rPr>
             </w:pPr>
-            <w:proofErr w:type="gramStart"/>
-            <w:r>
-              <w:rPr>
-                <w:sz w:val="23"/>
-                <w:szCs w:val="23"/>
-              </w:rPr>
-              <w:t>r :</w:t>
-            </w:r>
-            <w:proofErr w:type="gramEnd"/>
-            <w:r>
-              <w:rPr>
-                <w:sz w:val="23"/>
-                <w:szCs w:val="23"/>
-              </w:rPr>
-              <w:t xml:space="preserve"> int </w:t>
+            <w:r>
+              <w:rPr>
+                <w:sz w:val="23"/>
+                <w:szCs w:val="23"/>
+              </w:rPr>
+              <w:t xml:space="preserve">r : int </w:t>
             </w:r>
           </w:p>
           <w:p>
@@ -914,23 +905,7 @@
                 <w:sz w:val="23"/>
                 <w:szCs w:val="23"/>
               </w:rPr>
-              <w:t>keliling, luas, phi=3.</w:t>
-            </w:r>
-            <w:proofErr w:type="gramStart"/>
-            <w:r>
-              <w:rPr>
-                <w:sz w:val="23"/>
-                <w:szCs w:val="23"/>
-              </w:rPr>
-              <w:t>14 :</w:t>
-            </w:r>
-            <w:proofErr w:type="gramEnd"/>
-            <w:r>
-              <w:rPr>
-                <w:sz w:val="23"/>
-                <w:szCs w:val="23"/>
-              </w:rPr>
-              <w:t xml:space="preserve"> double </w:t>
+              <w:t xml:space="preserve">keliling, luas, phi=3.14 : double </w:t>
             </w:r>
           </w:p>
           <w:p>
@@ -1210,16 +1185,8 @@
         <w:rPr>
           <w:lang w:val="en-US"/>
         </w:rPr>
-        <w:t xml:space="preserve">Buatlah flowchart berdasarkan pseudocode yang telah dimodifikasi pada soal no </w:t>
-      </w:r>
-      <w:proofErr w:type="gramStart"/>
-      <w:r>
-        <w:rPr>
-          <w:lang w:val="en-US"/>
-        </w:rPr>
-        <w:t>1!.</w:t>
-      </w:r>
-      <w:proofErr w:type="gramEnd"/>
+        <w:t>Buatlah flowchart berdasarkan pseudocode yang telah dimodifikasi pada soal no 1!.</w:t>
+      </w:r>
     </w:p>
     <w:p>
       <w:pPr>
@@ -1963,30 +1930,14 @@
                 <w:sz w:val="23"/>
                 <w:szCs w:val="23"/>
               </w:rPr>
-              <w:t xml:space="preserve">jmlMasuk, jmlTdkMasuk, totGaji, gaji, </w:t>
-            </w:r>
-            <w:proofErr w:type="gramStart"/>
-            <w:r>
-              <w:rPr>
-                <w:sz w:val="23"/>
-                <w:szCs w:val="23"/>
-              </w:rPr>
-              <w:t>potGaji</w:t>
-            </w:r>
-            <w:r>
-              <w:rPr>
-                <w:sz w:val="23"/>
-                <w:szCs w:val="23"/>
-              </w:rPr>
-              <w:t xml:space="preserve"> :</w:t>
-            </w:r>
-            <w:proofErr w:type="gramEnd"/>
-            <w:r>
-              <w:rPr>
-                <w:sz w:val="23"/>
-                <w:szCs w:val="23"/>
-              </w:rPr>
-              <w:t xml:space="preserve"> int </w:t>
+              <w:t>jmlMasuk, jmlTdkMasuk, totGaji, gaji, potGaji</w:t>
+            </w:r>
+            <w:r>
+              <w:rPr>
+                <w:sz w:val="23"/>
+                <w:szCs w:val="23"/>
+              </w:rPr>
+              <w:t xml:space="preserve"> : int </w:t>
             </w:r>
           </w:p>
           <w:p>
@@ -3074,30 +3025,14 @@
                 <w:sz w:val="23"/>
                 <w:szCs w:val="23"/>
               </w:rPr>
-              <w:t xml:space="preserve">, </w:t>
-            </w:r>
-            <w:proofErr w:type="gramStart"/>
-            <w:r>
-              <w:rPr>
-                <w:sz w:val="23"/>
-                <w:szCs w:val="23"/>
-              </w:rPr>
-              <w:t>dis</w:t>
-            </w:r>
-            <w:r>
-              <w:rPr>
-                <w:sz w:val="23"/>
-                <w:szCs w:val="23"/>
-              </w:rPr>
-              <w:t xml:space="preserve"> :</w:t>
-            </w:r>
-            <w:proofErr w:type="gramEnd"/>
-            <w:r>
-              <w:rPr>
-                <w:sz w:val="23"/>
-                <w:szCs w:val="23"/>
-              </w:rPr>
-              <w:t xml:space="preserve"> int </w:t>
+              <w:t>, dis</w:t>
+            </w:r>
+            <w:r>
+              <w:rPr>
+                <w:sz w:val="23"/>
+                <w:szCs w:val="23"/>
+              </w:rPr>
+              <w:t xml:space="preserve"> : int </w:t>
             </w:r>
           </w:p>
           <w:p>
@@ -3113,23 +3048,7 @@
                 <w:sz w:val="23"/>
                 <w:szCs w:val="23"/>
               </w:rPr>
-              <w:t xml:space="preserve">total, bayar, </w:t>
-            </w:r>
-            <w:proofErr w:type="gramStart"/>
-            <w:r>
-              <w:rPr>
-                <w:sz w:val="23"/>
-                <w:szCs w:val="23"/>
-              </w:rPr>
-              <w:t>jmlDis :</w:t>
-            </w:r>
-            <w:proofErr w:type="gramEnd"/>
-            <w:r>
-              <w:rPr>
-                <w:sz w:val="23"/>
-                <w:szCs w:val="23"/>
-              </w:rPr>
-              <w:t xml:space="preserve"> double</w:t>
+              <w:t>total, bayar, jmlDis : double</w:t>
             </w:r>
           </w:p>
           <w:p>
@@ -3140,21 +3059,12 @@
                 <w:szCs w:val="23"/>
               </w:rPr>
             </w:pPr>
-            <w:proofErr w:type="gramStart"/>
-            <w:r>
-              <w:rPr>
-                <w:sz w:val="23"/>
-                <w:szCs w:val="23"/>
-              </w:rPr>
-              <w:t>merk :</w:t>
-            </w:r>
-            <w:proofErr w:type="gramEnd"/>
-            <w:r>
-              <w:rPr>
-                <w:sz w:val="23"/>
-                <w:szCs w:val="23"/>
-              </w:rPr>
-              <w:t xml:space="preserve"> string</w:t>
+            <w:r>
+              <w:rPr>
+                <w:sz w:val="23"/>
+                <w:szCs w:val="23"/>
+              </w:rPr>
+              <w:t>merk : string</w:t>
             </w:r>
           </w:p>
           <w:p>
@@ -3199,17 +3109,8 @@
                 <w:sz w:val="23"/>
                 <w:szCs w:val="23"/>
               </w:rPr>
-              <w:t>print "Masukkan merk buku yang dibeli</w:t>
-            </w:r>
-            <w:proofErr w:type="gramStart"/>
-            <w:r>
-              <w:rPr>
-                <w:sz w:val="23"/>
-                <w:szCs w:val="23"/>
-              </w:rPr>
-              <w:t>: ”</w:t>
-            </w:r>
-            <w:proofErr w:type="gramEnd"/>
+              <w:t>print "Masukkan merk buku yang dibeli: ”</w:t>
+            </w:r>
           </w:p>
           <w:p>
             <w:pPr>
@@ -4401,49 +4302,28 @@
           <w:szCs w:val="16"/>
           <w:lang w:val="en-US"/>
         </w:rPr>
-        <w:t>kompen1, kompen2, kompen3, kompen4, kompen</w:t>
-      </w:r>
-      <w:proofErr w:type="gramStart"/>
-      <w:r>
-        <w:rPr>
-          <w:rFonts w:ascii="Lucida Sans Typewriter" w:hAnsi="Lucida Sans Typewriter"/>
-          <w:sz w:val="16"/>
-          <w:szCs w:val="16"/>
-          <w:lang w:val="en-US"/>
-        </w:rPr>
-        <w:t>5</w:t>
-      </w:r>
-      <w:r>
-        <w:rPr>
-          <w:rFonts w:ascii="Lucida Sans Typewriter" w:hAnsi="Lucida Sans Typewriter"/>
-          <w:sz w:val="16"/>
-          <w:szCs w:val="16"/>
-          <w:lang w:val="en-US"/>
-        </w:rPr>
-        <w:t xml:space="preserve"> :</w:t>
-      </w:r>
-      <w:proofErr w:type="gramEnd"/>
-      <w:r>
-        <w:rPr>
-          <w:rFonts w:ascii="Lucida Sans Typewriter" w:hAnsi="Lucida Sans Typewriter"/>
-          <w:sz w:val="16"/>
-          <w:szCs w:val="16"/>
-          <w:lang w:val="en-US"/>
-        </w:rPr>
-        <w:t xml:space="preserve"> int</w:t>
-      </w:r>
-    </w:p>
-    <w:p>
-      <w:pPr>
-        <w:pStyle w:val="ListParagraph"/>
-        <w:rPr>
-          <w:rFonts w:ascii="Lucida Sans Typewriter" w:hAnsi="Lucida Sans Typewriter"/>
-          <w:sz w:val="16"/>
-          <w:szCs w:val="16"/>
-          <w:lang w:val="en-US"/>
-        </w:rPr>
-      </w:pPr>
-      <w:proofErr w:type="gramStart"/>
+        <w:t>kompen1, kompen2, kompen3, kompen4, kompen5</w:t>
+      </w:r>
+      <w:r>
+        <w:rPr>
+          <w:rFonts w:ascii="Lucida Sans Typewriter" w:hAnsi="Lucida Sans Typewriter"/>
+          <w:sz w:val="16"/>
+          <w:szCs w:val="16"/>
+          <w:lang w:val="en-US"/>
+        </w:rPr>
+        <w:t xml:space="preserve"> : int</w:t>
+      </w:r>
+    </w:p>
+    <w:p>
+      <w:pPr>
+        <w:pStyle w:val="ListParagraph"/>
+        <w:rPr>
+          <w:rFonts w:ascii="Lucida Sans Typewriter" w:hAnsi="Lucida Sans Typewriter"/>
+          <w:sz w:val="16"/>
+          <w:szCs w:val="16"/>
+          <w:lang w:val="en-US"/>
+        </w:rPr>
+      </w:pPr>
       <w:r>
         <w:rPr>
           <w:rFonts w:ascii="Lucida Sans Typewriter" w:hAnsi="Lucida Sans Typewriter"/>
@@ -4469,17 +4349,7 @@
           <w:szCs w:val="16"/>
           <w:lang w:val="en-US"/>
         </w:rPr>
-        <w:t>:</w:t>
-      </w:r>
-      <w:proofErr w:type="gramEnd"/>
-      <w:r>
-        <w:rPr>
-          <w:rFonts w:ascii="Lucida Sans Typewriter" w:hAnsi="Lucida Sans Typewriter"/>
-          <w:sz w:val="16"/>
-          <w:szCs w:val="16"/>
-          <w:lang w:val="en-US"/>
-        </w:rPr>
-        <w:t xml:space="preserve"> byte</w:t>
+        <w:t>: byte</w:t>
       </w:r>
     </w:p>
     <w:p>
@@ -5711,6 +5581,7 @@
       </w:pPr>
       <w:r>
         <w:rPr>
+          <w:noProof/>
           <w:lang w:val="en-US"/>
         </w:rPr>
         <w:drawing>
@@ -5781,6 +5652,7 @@
       </w:pPr>
       <w:r>
         <w:rPr>
+          <w:noProof/>
           <w:lang w:val="en-US"/>
         </w:rPr>
         <w:drawing>
@@ -5819,6 +5691,102 @@
           </wp:inline>
         </w:drawing>
       </w:r>
+    </w:p>
+    <w:p>
+      <w:pPr>
+        <w:pStyle w:val="ListParagraph"/>
+        <w:rPr>
+          <w:lang w:val="en-US"/>
+        </w:rPr>
+      </w:pPr>
+    </w:p>
+    <w:p>
+      <w:pPr>
+        <w:pStyle w:val="ListParagraph"/>
+        <w:rPr>
+          <w:lang w:val="en-US"/>
+        </w:rPr>
+      </w:pPr>
+    </w:p>
+    <w:p>
+      <w:pPr>
+        <w:pStyle w:val="ListParagraph"/>
+        <w:rPr>
+          <w:lang w:val="en-US"/>
+        </w:rPr>
+      </w:pPr>
+    </w:p>
+    <w:p>
+      <w:pPr>
+        <w:pStyle w:val="ListParagraph"/>
+        <w:rPr>
+          <w:lang w:val="en-US"/>
+        </w:rPr>
+      </w:pPr>
+    </w:p>
+    <w:p>
+      <w:pPr>
+        <w:pStyle w:val="ListParagraph"/>
+        <w:rPr>
+          <w:lang w:val="en-US"/>
+        </w:rPr>
+      </w:pPr>
+    </w:p>
+    <w:p>
+      <w:pPr>
+        <w:pStyle w:val="ListParagraph"/>
+        <w:rPr>
+          <w:lang w:val="en-US"/>
+        </w:rPr>
+      </w:pPr>
+    </w:p>
+    <w:p>
+      <w:pPr>
+        <w:pStyle w:val="ListParagraph"/>
+        <w:rPr>
+          <w:lang w:val="en-US"/>
+        </w:rPr>
+      </w:pPr>
+    </w:p>
+    <w:p>
+      <w:pPr>
+        <w:pStyle w:val="ListParagraph"/>
+        <w:rPr>
+          <w:lang w:val="en-US"/>
+        </w:rPr>
+      </w:pPr>
+    </w:p>
+    <w:p>
+      <w:pPr>
+        <w:pStyle w:val="ListParagraph"/>
+        <w:rPr>
+          <w:lang w:val="en-US"/>
+        </w:rPr>
+      </w:pPr>
+      <w:r>
+        <w:rPr>
+          <w:lang w:val="en-US"/>
+        </w:rPr>
+        <w:lastRenderedPageBreak/>
+        <w:t>Link Repositori Github:</w:t>
+      </w:r>
+    </w:p>
+    <w:p>
+      <w:pPr>
+        <w:pStyle w:val="ListParagraph"/>
+        <w:rPr>
+          <w:lang w:val="en-US"/>
+        </w:rPr>
+      </w:pPr>
+      <w:hyperlink r:id="rId23" w:history="1">
+        <w:r>
+          <w:rPr>
+            <w:rStyle w:val="Hyperlink"/>
+            <w:lang w:val="en-US"/>
+          </w:rPr>
+          <w:t>https://github.com/rockhubzz/JobSheet4</w:t>
+        </w:r>
+      </w:hyperlink>
     </w:p>
     <w:sectPr>
       <w:pgSz w:w="12240" w:h="15840"/>
@@ -7319,6 +7287,29 @@
       <w:szCs w:val="24"/>
     </w:rPr>
   </w:style>
+  <w:style w:type="character" w:styleId="Hyperlink">
+    <w:name w:val="Hyperlink"/>
+    <w:basedOn w:val="DefaultParagraphFont"/>
+    <w:uiPriority w:val="99"/>
+    <w:unhideWhenUsed/>
+    <w:rsid w:val="00FD4C2F"/>
+    <w:rPr>
+      <w:color w:val="0563C1" w:themeColor="hyperlink"/>
+      <w:u w:val="single"/>
+    </w:rPr>
+  </w:style>
+  <w:style w:type="character" w:styleId="UnresolvedMention">
+    <w:name w:val="Unresolved Mention"/>
+    <w:basedOn w:val="DefaultParagraphFont"/>
+    <w:uiPriority w:val="99"/>
+    <w:semiHidden/>
+    <w:unhideWhenUsed/>
+    <w:rsid w:val="00FD4C2F"/>
+    <w:rPr>
+      <w:color w:val="605E5C"/>
+      <w:shd w:val="clear" w:color="auto" w:fill="E1DFDD"/>
+    </w:rPr>
+  </w:style>
 </w:styles>
 </file>
 
